--- a/modules/4.3.0 - Schaltantragsteller.docx
+++ b/modules/4.3.0 - Schaltantragsteller.docx
@@ -4,96 +4,27 @@
   <w:body>
     <w:p>
       <w:pPr>
-        <w:pStyle w:val="Kopfzeile"/>
-        <w:tabs>
-          <w:tab w:val="clear" w:pos="4536"/>
-          <w:tab w:val="clear" w:pos="9072"/>
-        </w:tabs>
+        <w:pStyle w:val="berschrift2"/>
         <w:rPr>
           <w:rFonts w:ascii="DB Neo Office" w:hAnsi="DB Neo Office"/>
-          <w:i/>
-          <w:vanish/>
-          <w:color w:val="008000"/>
-          <w:sz w:val="22"/>
-          <w:szCs w:val="22"/>
+          <w:color w:val="auto"/>
         </w:rPr>
       </w:pPr>
       <w:r>
         <w:rPr>
           <w:rFonts w:ascii="DB Neo Office" w:hAnsi="DB Neo Office"/>
-          <w:i/>
-          <w:vanish/>
-          <w:color w:val="008000"/>
-          <w:sz w:val="22"/>
-          <w:szCs w:val="22"/>
-        </w:rPr>
-        <w:t>15.12.2024</w:t>
-      </w:r>
-    </w:p>
-    <w:p>
-      <w:pPr>
-        <w:pStyle w:val="Kopfzeile"/>
-        <w:tabs>
-          <w:tab w:val="clear" w:pos="4536"/>
-          <w:tab w:val="clear" w:pos="9072"/>
-        </w:tabs>
-        <w:rPr>
-          <w:rFonts w:ascii="DB Neo Office" w:hAnsi="DB Neo Office"/>
-          <w:i/>
-          <w:vanish/>
-          <w:color w:val="FF0000"/>
-          <w:sz w:val="22"/>
-          <w:szCs w:val="22"/>
-        </w:rPr>
-      </w:pPr>
-      <w:r>
-        <w:rPr>
-          <w:rFonts w:ascii="DB Neo Office" w:hAnsi="DB Neo Office"/>
-          <w:i/>
-          <w:vanish/>
-          <w:color w:val="FF0000"/>
-          <w:sz w:val="22"/>
-          <w:szCs w:val="22"/>
-        </w:rPr>
-        <w:t>Schaltantragsteller</w:t>
-      </w:r>
-    </w:p>
-    <w:p>
-      <w:pPr>
-        <w:pStyle w:val="berschrift2"/>
-        <w:rPr>
-          <w:rFonts w:ascii="DB Neo Office" w:hAnsi="DB Neo Office"/>
-        </w:rPr>
-      </w:pPr>
-      <w:r>
-        <w:rPr>
-          <w:rFonts w:ascii="DB Neo Office" w:hAnsi="DB Neo Office"/>
+          <w:color w:val="auto"/>
         </w:rPr>
         <w:t>4.3</w:t>
       </w:r>
       <w:r>
         <w:rPr>
           <w:rFonts w:ascii="DB Neo Office" w:hAnsi="DB Neo Office"/>
+          <w:color w:val="auto"/>
         </w:rPr>
         <w:tab/>
         <w:t>Schaltantragsteller</w:t>
       </w:r>
-    </w:p>
-    <w:p>
-      <w:pPr>
-        <w:tabs>
-          <w:tab w:val="left" w:pos="567"/>
-          <w:tab w:val="left" w:pos="1134"/>
-          <w:tab w:val="left" w:pos="6237"/>
-        </w:tabs>
-        <w:ind w:left="851"/>
-        <w:rPr>
-          <w:rFonts w:ascii="DB Neo Office" w:hAnsi="DB Neo Office"/>
-          <w:color w:val="FF00FF"/>
-          <w:sz w:val="22"/>
-          <w:szCs w:val="22"/>
-        </w:rPr>
-      </w:pPr>
     </w:p>
     <w:p>
       <w:pPr>
@@ -114,6 +45,7 @@
         </w:rPr>
         <w:t xml:space="preserve">Schaltantragsteller ist der </w:t>
       </w:r>
+      <w:proofErr w:type="spellStart"/>
       <w:r>
         <w:rPr>
           <w:rFonts w:ascii="DB Neo Office" w:hAnsi="DB Neo Office"/>
@@ -122,7 +54,18 @@
           <w:sz w:val="22"/>
           <w:szCs w:val="22"/>
         </w:rPr>
-        <w:t xml:space="preserve">Fdl </w:t>
+        <w:t>Fdl</w:t>
+      </w:r>
+      <w:proofErr w:type="spellEnd"/>
+      <w:r>
+        <w:rPr>
+          <w:rFonts w:ascii="DB Neo Office" w:hAnsi="DB Neo Office"/>
+          <w:bCs/>
+          <w:color w:val="FF00FF"/>
+          <w:sz w:val="22"/>
+          <w:szCs w:val="22"/>
+        </w:rPr>
+        <w:t xml:space="preserve"> </w:t>
       </w:r>
       <w:r>
         <w:rPr>
@@ -478,740 +421,6 @@
         <w:t>oder</w:t>
       </w:r>
     </w:p>
-    <w:p>
-      <w:pPr>
-        <w:pStyle w:val="Textkrper-Einzug3"/>
-        <w:tabs>
-          <w:tab w:val="left" w:pos="851"/>
-          <w:tab w:val="left" w:pos="4111"/>
-          <w:tab w:val="left" w:pos="4962"/>
-        </w:tabs>
-        <w:rPr>
-          <w:rFonts w:ascii="DB Neo Office" w:hAnsi="DB Neo Office"/>
-          <w:color w:val="FF00FF"/>
-          <w:sz w:val="22"/>
-          <w:szCs w:val="22"/>
-        </w:rPr>
-      </w:pPr>
-      <w:r>
-        <w:rPr>
-          <w:rFonts w:ascii="DB Neo Office" w:hAnsi="DB Neo Office"/>
-          <w:color w:val="FF00FF"/>
-          <w:sz w:val="22"/>
-          <w:szCs w:val="22"/>
-        </w:rPr>
-        <w:t xml:space="preserve">Schaltantragsteller ist Herr / Frau </w:t>
-      </w:r>
-      <w:r>
-        <w:rPr>
-          <w:rFonts w:ascii="DB Neo Office" w:hAnsi="DB Neo Office"/>
-          <w:color w:val="FF00FF"/>
-          <w:sz w:val="22"/>
-          <w:szCs w:val="22"/>
-        </w:rPr>
-        <w:fldChar w:fldCharType="begin">
-          <w:ffData>
-            <w:name w:val="Text64"/>
-            <w:enabled/>
-            <w:calcOnExit w:val="0"/>
-            <w:textInput/>
-          </w:ffData>
-        </w:fldChar>
-      </w:r>
-      <w:r>
-        <w:rPr>
-          <w:rFonts w:ascii="DB Neo Office" w:hAnsi="DB Neo Office"/>
-          <w:color w:val="FF00FF"/>
-          <w:sz w:val="22"/>
-          <w:szCs w:val="22"/>
-        </w:rPr>
-        <w:instrText xml:space="preserve"> FORMTEXT </w:instrText>
-      </w:r>
-      <w:r>
-        <w:rPr>
-          <w:rFonts w:ascii="DB Neo Office" w:hAnsi="DB Neo Office"/>
-          <w:color w:val="FF00FF"/>
-          <w:sz w:val="22"/>
-          <w:szCs w:val="22"/>
-        </w:rPr>
-      </w:r>
-      <w:r>
-        <w:rPr>
-          <w:rFonts w:ascii="DB Neo Office" w:hAnsi="DB Neo Office"/>
-          <w:color w:val="FF00FF"/>
-          <w:sz w:val="22"/>
-          <w:szCs w:val="22"/>
-        </w:rPr>
-        <w:fldChar w:fldCharType="separate"/>
-      </w:r>
-      <w:r>
-        <w:rPr>
-          <w:rFonts w:ascii="DB Neo Office" w:hAnsi="DB Neo Office"/>
-          <w:color w:val="FF00FF"/>
-          <w:sz w:val="22"/>
-          <w:szCs w:val="22"/>
-        </w:rPr>
-        <w:t> </w:t>
-      </w:r>
-      <w:r>
-        <w:rPr>
-          <w:rFonts w:ascii="DB Neo Office" w:hAnsi="DB Neo Office"/>
-          <w:color w:val="FF00FF"/>
-          <w:sz w:val="22"/>
-          <w:szCs w:val="22"/>
-        </w:rPr>
-        <w:t> </w:t>
-      </w:r>
-      <w:r>
-        <w:rPr>
-          <w:rFonts w:ascii="DB Neo Office" w:hAnsi="DB Neo Office"/>
-          <w:color w:val="FF00FF"/>
-          <w:sz w:val="22"/>
-          <w:szCs w:val="22"/>
-        </w:rPr>
-        <w:t> </w:t>
-      </w:r>
-      <w:r>
-        <w:rPr>
-          <w:rFonts w:ascii="DB Neo Office" w:hAnsi="DB Neo Office"/>
-          <w:color w:val="FF00FF"/>
-          <w:sz w:val="22"/>
-          <w:szCs w:val="22"/>
-        </w:rPr>
-        <w:t> </w:t>
-      </w:r>
-      <w:r>
-        <w:rPr>
-          <w:rFonts w:ascii="DB Neo Office" w:hAnsi="DB Neo Office"/>
-          <w:color w:val="FF00FF"/>
-          <w:sz w:val="22"/>
-          <w:szCs w:val="22"/>
-        </w:rPr>
-        <w:t> </w:t>
-      </w:r>
-      <w:r>
-        <w:rPr>
-          <w:rFonts w:ascii="DB Neo Office" w:hAnsi="DB Neo Office"/>
-          <w:color w:val="FF00FF"/>
-          <w:sz w:val="22"/>
-          <w:szCs w:val="22"/>
-        </w:rPr>
-        <w:fldChar w:fldCharType="end"/>
-      </w:r>
-      <w:r>
-        <w:rPr>
-          <w:rFonts w:ascii="DB Neo Office" w:hAnsi="DB Neo Office"/>
-          <w:color w:val="FF00FF"/>
-          <w:sz w:val="22"/>
-          <w:szCs w:val="22"/>
-        </w:rPr>
-        <w:t xml:space="preserve">, OE / Firma </w:t>
-      </w:r>
-      <w:r>
-        <w:rPr>
-          <w:rFonts w:ascii="DB Neo Office" w:hAnsi="DB Neo Office"/>
-          <w:color w:val="FF00FF"/>
-          <w:sz w:val="22"/>
-          <w:szCs w:val="22"/>
-        </w:rPr>
-        <w:fldChar w:fldCharType="begin">
-          <w:ffData>
-            <w:name w:val="Text64"/>
-            <w:enabled/>
-            <w:calcOnExit w:val="0"/>
-            <w:textInput/>
-          </w:ffData>
-        </w:fldChar>
-      </w:r>
-      <w:r>
-        <w:rPr>
-          <w:rFonts w:ascii="DB Neo Office" w:hAnsi="DB Neo Office"/>
-          <w:color w:val="FF00FF"/>
-          <w:sz w:val="22"/>
-          <w:szCs w:val="22"/>
-        </w:rPr>
-        <w:instrText xml:space="preserve"> FORMTEXT </w:instrText>
-      </w:r>
-      <w:r>
-        <w:rPr>
-          <w:rFonts w:ascii="DB Neo Office" w:hAnsi="DB Neo Office"/>
-          <w:color w:val="FF00FF"/>
-          <w:sz w:val="22"/>
-          <w:szCs w:val="22"/>
-        </w:rPr>
-      </w:r>
-      <w:r>
-        <w:rPr>
-          <w:rFonts w:ascii="DB Neo Office" w:hAnsi="DB Neo Office"/>
-          <w:color w:val="FF00FF"/>
-          <w:sz w:val="22"/>
-          <w:szCs w:val="22"/>
-        </w:rPr>
-        <w:fldChar w:fldCharType="separate"/>
-      </w:r>
-      <w:r>
-        <w:rPr>
-          <w:rFonts w:ascii="DB Neo Office" w:hAnsi="DB Neo Office"/>
-          <w:color w:val="FF00FF"/>
-          <w:sz w:val="22"/>
-          <w:szCs w:val="22"/>
-        </w:rPr>
-        <w:t> </w:t>
-      </w:r>
-      <w:r>
-        <w:rPr>
-          <w:rFonts w:ascii="DB Neo Office" w:hAnsi="DB Neo Office"/>
-          <w:color w:val="FF00FF"/>
-          <w:sz w:val="22"/>
-          <w:szCs w:val="22"/>
-        </w:rPr>
-        <w:t> </w:t>
-      </w:r>
-      <w:r>
-        <w:rPr>
-          <w:rFonts w:ascii="DB Neo Office" w:hAnsi="DB Neo Office"/>
-          <w:color w:val="FF00FF"/>
-          <w:sz w:val="22"/>
-          <w:szCs w:val="22"/>
-        </w:rPr>
-        <w:t> </w:t>
-      </w:r>
-      <w:r>
-        <w:rPr>
-          <w:rFonts w:ascii="DB Neo Office" w:hAnsi="DB Neo Office"/>
-          <w:color w:val="FF00FF"/>
-          <w:sz w:val="22"/>
-          <w:szCs w:val="22"/>
-        </w:rPr>
-        <w:t> </w:t>
-      </w:r>
-      <w:r>
-        <w:rPr>
-          <w:rFonts w:ascii="DB Neo Office" w:hAnsi="DB Neo Office"/>
-          <w:color w:val="FF00FF"/>
-          <w:sz w:val="22"/>
-          <w:szCs w:val="22"/>
-        </w:rPr>
-        <w:t> </w:t>
-      </w:r>
-      <w:r>
-        <w:rPr>
-          <w:rFonts w:ascii="DB Neo Office" w:hAnsi="DB Neo Office"/>
-          <w:color w:val="FF00FF"/>
-          <w:sz w:val="22"/>
-          <w:szCs w:val="22"/>
-        </w:rPr>
-        <w:fldChar w:fldCharType="end"/>
-      </w:r>
-    </w:p>
-    <w:p>
-      <w:pPr>
-        <w:tabs>
-          <w:tab w:val="left" w:pos="567"/>
-          <w:tab w:val="left" w:pos="1134"/>
-          <w:tab w:val="left" w:pos="6237"/>
-        </w:tabs>
-        <w:ind w:left="851"/>
-        <w:rPr>
-          <w:rFonts w:ascii="DB Neo Office" w:hAnsi="DB Neo Office"/>
-          <w:color w:val="FF00FF"/>
-          <w:sz w:val="22"/>
-          <w:szCs w:val="22"/>
-        </w:rPr>
-      </w:pPr>
-      <w:r>
-        <w:rPr>
-          <w:rFonts w:ascii="DB Neo Office" w:hAnsi="DB Neo Office"/>
-          <w:color w:val="FF00FF"/>
-          <w:sz w:val="22"/>
-          <w:szCs w:val="22"/>
-        </w:rPr>
-        <w:t xml:space="preserve">Herr / Frau </w:t>
-      </w:r>
-      <w:r>
-        <w:rPr>
-          <w:rFonts w:ascii="DB Neo Office" w:hAnsi="DB Neo Office"/>
-          <w:color w:val="FF00FF"/>
-          <w:sz w:val="22"/>
-          <w:szCs w:val="22"/>
-        </w:rPr>
-        <w:fldChar w:fldCharType="begin">
-          <w:ffData>
-            <w:name w:val="Text7"/>
-            <w:enabled/>
-            <w:calcOnExit w:val="0"/>
-            <w:textInput/>
-          </w:ffData>
-        </w:fldChar>
-      </w:r>
-      <w:r>
-        <w:rPr>
-          <w:rFonts w:ascii="DB Neo Office" w:hAnsi="DB Neo Office"/>
-          <w:color w:val="FF00FF"/>
-          <w:sz w:val="22"/>
-          <w:szCs w:val="22"/>
-        </w:rPr>
-        <w:instrText xml:space="preserve"> FORMTEXT </w:instrText>
-      </w:r>
-      <w:r>
-        <w:rPr>
-          <w:rFonts w:ascii="DB Neo Office" w:hAnsi="DB Neo Office"/>
-          <w:color w:val="FF00FF"/>
-          <w:sz w:val="22"/>
-          <w:szCs w:val="22"/>
-        </w:rPr>
-      </w:r>
-      <w:r>
-        <w:rPr>
-          <w:rFonts w:ascii="DB Neo Office" w:hAnsi="DB Neo Office"/>
-          <w:color w:val="FF00FF"/>
-          <w:sz w:val="22"/>
-          <w:szCs w:val="22"/>
-        </w:rPr>
-        <w:fldChar w:fldCharType="separate"/>
-      </w:r>
-      <w:r>
-        <w:rPr>
-          <w:rFonts w:ascii="DB Neo Office" w:hAnsi="DB Neo Office"/>
-          <w:color w:val="FF00FF"/>
-          <w:sz w:val="22"/>
-          <w:szCs w:val="22"/>
-        </w:rPr>
-        <w:t> </w:t>
-      </w:r>
-      <w:r>
-        <w:rPr>
-          <w:rFonts w:ascii="DB Neo Office" w:hAnsi="DB Neo Office"/>
-          <w:color w:val="FF00FF"/>
-          <w:sz w:val="22"/>
-          <w:szCs w:val="22"/>
-        </w:rPr>
-        <w:t> </w:t>
-      </w:r>
-      <w:r>
-        <w:rPr>
-          <w:rFonts w:ascii="DB Neo Office" w:hAnsi="DB Neo Office"/>
-          <w:color w:val="FF00FF"/>
-          <w:sz w:val="22"/>
-          <w:szCs w:val="22"/>
-        </w:rPr>
-        <w:t> </w:t>
-      </w:r>
-      <w:r>
-        <w:rPr>
-          <w:rFonts w:ascii="DB Neo Office" w:hAnsi="DB Neo Office"/>
-          <w:color w:val="FF00FF"/>
-          <w:sz w:val="22"/>
-          <w:szCs w:val="22"/>
-        </w:rPr>
-        <w:t> </w:t>
-      </w:r>
-      <w:r>
-        <w:rPr>
-          <w:rFonts w:ascii="DB Neo Office" w:hAnsi="DB Neo Office"/>
-          <w:color w:val="FF00FF"/>
-          <w:sz w:val="22"/>
-          <w:szCs w:val="22"/>
-        </w:rPr>
-        <w:t> </w:t>
-      </w:r>
-      <w:r>
-        <w:rPr>
-          <w:rFonts w:ascii="DB Neo Office" w:hAnsi="DB Neo Office"/>
-          <w:color w:val="FF00FF"/>
-          <w:sz w:val="22"/>
-          <w:szCs w:val="22"/>
-        </w:rPr>
-        <w:fldChar w:fldCharType="end"/>
-      </w:r>
-      <w:r>
-        <w:rPr>
-          <w:rFonts w:ascii="DB Neo Office" w:hAnsi="DB Neo Office"/>
-          <w:color w:val="FF00FF"/>
-          <w:sz w:val="22"/>
-          <w:szCs w:val="22"/>
-        </w:rPr>
-        <w:t xml:space="preserve">, OE/Firma </w:t>
-      </w:r>
-      <w:r>
-        <w:rPr>
-          <w:rFonts w:ascii="DB Neo Office" w:hAnsi="DB Neo Office"/>
-          <w:color w:val="FF00FF"/>
-          <w:sz w:val="22"/>
-          <w:szCs w:val="22"/>
-        </w:rPr>
-        <w:fldChar w:fldCharType="begin">
-          <w:ffData>
-            <w:name w:val="Text8"/>
-            <w:enabled/>
-            <w:calcOnExit w:val="0"/>
-            <w:textInput/>
-          </w:ffData>
-        </w:fldChar>
-      </w:r>
-      <w:r>
-        <w:rPr>
-          <w:rFonts w:ascii="DB Neo Office" w:hAnsi="DB Neo Office"/>
-          <w:color w:val="FF00FF"/>
-          <w:sz w:val="22"/>
-          <w:szCs w:val="22"/>
-        </w:rPr>
-        <w:instrText xml:space="preserve"> FORMTEXT </w:instrText>
-      </w:r>
-      <w:r>
-        <w:rPr>
-          <w:rFonts w:ascii="DB Neo Office" w:hAnsi="DB Neo Office"/>
-          <w:color w:val="FF00FF"/>
-          <w:sz w:val="22"/>
-          <w:szCs w:val="22"/>
-        </w:rPr>
-      </w:r>
-      <w:r>
-        <w:rPr>
-          <w:rFonts w:ascii="DB Neo Office" w:hAnsi="DB Neo Office"/>
-          <w:color w:val="FF00FF"/>
-          <w:sz w:val="22"/>
-          <w:szCs w:val="22"/>
-        </w:rPr>
-        <w:fldChar w:fldCharType="separate"/>
-      </w:r>
-      <w:r>
-        <w:rPr>
-          <w:rFonts w:ascii="DB Neo Office" w:hAnsi="DB Neo Office"/>
-          <w:color w:val="FF00FF"/>
-          <w:sz w:val="22"/>
-          <w:szCs w:val="22"/>
-        </w:rPr>
-        <w:t> </w:t>
-      </w:r>
-      <w:r>
-        <w:rPr>
-          <w:rFonts w:ascii="DB Neo Office" w:hAnsi="DB Neo Office"/>
-          <w:color w:val="FF00FF"/>
-          <w:sz w:val="22"/>
-          <w:szCs w:val="22"/>
-        </w:rPr>
-        <w:t> </w:t>
-      </w:r>
-      <w:r>
-        <w:rPr>
-          <w:rFonts w:ascii="DB Neo Office" w:hAnsi="DB Neo Office"/>
-          <w:color w:val="FF00FF"/>
-          <w:sz w:val="22"/>
-          <w:szCs w:val="22"/>
-        </w:rPr>
-        <w:t> </w:t>
-      </w:r>
-      <w:r>
-        <w:rPr>
-          <w:rFonts w:ascii="DB Neo Office" w:hAnsi="DB Neo Office"/>
-          <w:color w:val="FF00FF"/>
-          <w:sz w:val="22"/>
-          <w:szCs w:val="22"/>
-        </w:rPr>
-        <w:t> </w:t>
-      </w:r>
-      <w:r>
-        <w:rPr>
-          <w:rFonts w:ascii="DB Neo Office" w:hAnsi="DB Neo Office"/>
-          <w:color w:val="FF00FF"/>
-          <w:sz w:val="22"/>
-          <w:szCs w:val="22"/>
-        </w:rPr>
-        <w:t> </w:t>
-      </w:r>
-      <w:r>
-        <w:rPr>
-          <w:rFonts w:ascii="DB Neo Office" w:hAnsi="DB Neo Office"/>
-          <w:color w:val="FF00FF"/>
-          <w:sz w:val="22"/>
-          <w:szCs w:val="22"/>
-        </w:rPr>
-        <w:fldChar w:fldCharType="end"/>
-      </w:r>
-    </w:p>
-    <w:p>
-      <w:pPr>
-        <w:tabs>
-          <w:tab w:val="left" w:pos="567"/>
-          <w:tab w:val="left" w:pos="1134"/>
-          <w:tab w:val="left" w:pos="6237"/>
-        </w:tabs>
-        <w:ind w:left="851"/>
-        <w:rPr>
-          <w:rFonts w:ascii="DB Neo Office" w:hAnsi="DB Neo Office"/>
-          <w:color w:val="FF00FF"/>
-          <w:sz w:val="22"/>
-          <w:szCs w:val="22"/>
-        </w:rPr>
-      </w:pPr>
-      <w:r>
-        <w:rPr>
-          <w:rFonts w:ascii="DB Neo Office" w:hAnsi="DB Neo Office"/>
-          <w:color w:val="FF00FF"/>
-          <w:sz w:val="22"/>
-          <w:szCs w:val="22"/>
-        </w:rPr>
-        <w:t xml:space="preserve">GSM-R </w:t>
-      </w:r>
-      <w:r>
-        <w:rPr>
-          <w:rFonts w:ascii="DB Neo Office" w:hAnsi="DB Neo Office"/>
-          <w:color w:val="FF00FF"/>
-          <w:sz w:val="22"/>
-          <w:szCs w:val="22"/>
-        </w:rPr>
-        <w:fldChar w:fldCharType="begin">
-          <w:ffData>
-            <w:name w:val="Text64"/>
-            <w:enabled/>
-            <w:calcOnExit w:val="0"/>
-            <w:textInput/>
-          </w:ffData>
-        </w:fldChar>
-      </w:r>
-      <w:r>
-        <w:rPr>
-          <w:rFonts w:ascii="DB Neo Office" w:hAnsi="DB Neo Office"/>
-          <w:color w:val="FF00FF"/>
-          <w:sz w:val="22"/>
-          <w:szCs w:val="22"/>
-        </w:rPr>
-        <w:instrText xml:space="preserve"> FORMTEXT </w:instrText>
-      </w:r>
-      <w:r>
-        <w:rPr>
-          <w:rFonts w:ascii="DB Neo Office" w:hAnsi="DB Neo Office"/>
-          <w:color w:val="FF00FF"/>
-          <w:sz w:val="22"/>
-          <w:szCs w:val="22"/>
-        </w:rPr>
-      </w:r>
-      <w:r>
-        <w:rPr>
-          <w:rFonts w:ascii="DB Neo Office" w:hAnsi="DB Neo Office"/>
-          <w:color w:val="FF00FF"/>
-          <w:sz w:val="22"/>
-          <w:szCs w:val="22"/>
-        </w:rPr>
-        <w:fldChar w:fldCharType="separate"/>
-      </w:r>
-      <w:r>
-        <w:rPr>
-          <w:rFonts w:ascii="DB Neo Office" w:hAnsi="DB Neo Office"/>
-          <w:color w:val="FF00FF"/>
-          <w:sz w:val="22"/>
-          <w:szCs w:val="22"/>
-        </w:rPr>
-        <w:t> </w:t>
-      </w:r>
-      <w:r>
-        <w:rPr>
-          <w:rFonts w:ascii="DB Neo Office" w:hAnsi="DB Neo Office"/>
-          <w:color w:val="FF00FF"/>
-          <w:sz w:val="22"/>
-          <w:szCs w:val="22"/>
-        </w:rPr>
-        <w:t> </w:t>
-      </w:r>
-      <w:r>
-        <w:rPr>
-          <w:rFonts w:ascii="DB Neo Office" w:hAnsi="DB Neo Office"/>
-          <w:color w:val="FF00FF"/>
-          <w:sz w:val="22"/>
-          <w:szCs w:val="22"/>
-        </w:rPr>
-        <w:t> </w:t>
-      </w:r>
-      <w:r>
-        <w:rPr>
-          <w:rFonts w:ascii="DB Neo Office" w:hAnsi="DB Neo Office"/>
-          <w:color w:val="FF00FF"/>
-          <w:sz w:val="22"/>
-          <w:szCs w:val="22"/>
-        </w:rPr>
-        <w:t> </w:t>
-      </w:r>
-      <w:r>
-        <w:rPr>
-          <w:rFonts w:ascii="DB Neo Office" w:hAnsi="DB Neo Office"/>
-          <w:color w:val="FF00FF"/>
-          <w:sz w:val="22"/>
-          <w:szCs w:val="22"/>
-        </w:rPr>
-        <w:t> </w:t>
-      </w:r>
-      <w:r>
-        <w:rPr>
-          <w:rFonts w:ascii="DB Neo Office" w:hAnsi="DB Neo Office"/>
-          <w:color w:val="FF00FF"/>
-          <w:sz w:val="22"/>
-          <w:szCs w:val="22"/>
-        </w:rPr>
-        <w:fldChar w:fldCharType="end"/>
-      </w:r>
-      <w:r>
-        <w:rPr>
-          <w:rFonts w:ascii="DB Neo Office" w:hAnsi="DB Neo Office"/>
-          <w:color w:val="FF00FF"/>
-          <w:sz w:val="22"/>
-          <w:szCs w:val="22"/>
-        </w:rPr>
-        <w:t xml:space="preserve"> / </w:t>
-      </w:r>
-      <w:r>
-        <w:rPr>
-          <w:rFonts w:ascii="DB Neo Office" w:eastAsia="Wingdings" w:hAnsi="DB Neo Office" w:cs="Wingdings"/>
-          <w:color w:val="FF00FF"/>
-          <w:sz w:val="22"/>
-          <w:szCs w:val="22"/>
-        </w:rPr>
-        <w:t></w:t>
-      </w:r>
-      <w:r>
-        <w:rPr>
-          <w:rFonts w:ascii="DB Neo Office" w:hAnsi="DB Neo Office"/>
-          <w:color w:val="FF00FF"/>
-          <w:sz w:val="22"/>
-          <w:szCs w:val="22"/>
-        </w:rPr>
-        <w:t xml:space="preserve"> </w:t>
-      </w:r>
-      <w:r>
-        <w:rPr>
-          <w:rFonts w:ascii="DB Neo Office" w:hAnsi="DB Neo Office"/>
-          <w:color w:val="FF00FF"/>
-          <w:sz w:val="22"/>
-          <w:szCs w:val="22"/>
-        </w:rPr>
-        <w:fldChar w:fldCharType="begin">
-          <w:ffData>
-            <w:name w:val="Text64"/>
-            <w:enabled/>
-            <w:calcOnExit w:val="0"/>
-            <w:textInput/>
-          </w:ffData>
-        </w:fldChar>
-      </w:r>
-      <w:r>
-        <w:rPr>
-          <w:rFonts w:ascii="DB Neo Office" w:hAnsi="DB Neo Office"/>
-          <w:color w:val="FF00FF"/>
-          <w:sz w:val="22"/>
-          <w:szCs w:val="22"/>
-        </w:rPr>
-        <w:instrText xml:space="preserve"> FORMTEXT </w:instrText>
-      </w:r>
-      <w:r>
-        <w:rPr>
-          <w:rFonts w:ascii="DB Neo Office" w:hAnsi="DB Neo Office"/>
-          <w:color w:val="FF00FF"/>
-          <w:sz w:val="22"/>
-          <w:szCs w:val="22"/>
-        </w:rPr>
-      </w:r>
-      <w:r>
-        <w:rPr>
-          <w:rFonts w:ascii="DB Neo Office" w:hAnsi="DB Neo Office"/>
-          <w:color w:val="FF00FF"/>
-          <w:sz w:val="22"/>
-          <w:szCs w:val="22"/>
-        </w:rPr>
-        <w:fldChar w:fldCharType="separate"/>
-      </w:r>
-      <w:r>
-        <w:rPr>
-          <w:rFonts w:ascii="DB Neo Office" w:hAnsi="DB Neo Office"/>
-          <w:color w:val="FF00FF"/>
-          <w:sz w:val="22"/>
-          <w:szCs w:val="22"/>
-        </w:rPr>
-        <w:t> </w:t>
-      </w:r>
-      <w:r>
-        <w:rPr>
-          <w:rFonts w:ascii="DB Neo Office" w:hAnsi="DB Neo Office"/>
-          <w:color w:val="FF00FF"/>
-          <w:sz w:val="22"/>
-          <w:szCs w:val="22"/>
-        </w:rPr>
-        <w:t> </w:t>
-      </w:r>
-      <w:r>
-        <w:rPr>
-          <w:rFonts w:ascii="DB Neo Office" w:hAnsi="DB Neo Office"/>
-          <w:color w:val="FF00FF"/>
-          <w:sz w:val="22"/>
-          <w:szCs w:val="22"/>
-        </w:rPr>
-        <w:t> </w:t>
-      </w:r>
-      <w:r>
-        <w:rPr>
-          <w:rFonts w:ascii="DB Neo Office" w:hAnsi="DB Neo Office"/>
-          <w:color w:val="FF00FF"/>
-          <w:sz w:val="22"/>
-          <w:szCs w:val="22"/>
-        </w:rPr>
-        <w:t> </w:t>
-      </w:r>
-      <w:r>
-        <w:rPr>
-          <w:rFonts w:ascii="DB Neo Office" w:hAnsi="DB Neo Office"/>
-          <w:color w:val="FF00FF"/>
-          <w:sz w:val="22"/>
-          <w:szCs w:val="22"/>
-        </w:rPr>
-        <w:t> </w:t>
-      </w:r>
-      <w:r>
-        <w:rPr>
-          <w:rFonts w:ascii="DB Neo Office" w:hAnsi="DB Neo Office"/>
-          <w:color w:val="FF00FF"/>
-          <w:sz w:val="22"/>
-          <w:szCs w:val="22"/>
-        </w:rPr>
-        <w:fldChar w:fldCharType="end"/>
-      </w:r>
-    </w:p>
-    <w:p>
-      <w:pPr>
-        <w:tabs>
-          <w:tab w:val="left" w:pos="567"/>
-          <w:tab w:val="left" w:pos="1134"/>
-          <w:tab w:val="left" w:pos="6237"/>
-        </w:tabs>
-        <w:ind w:left="851"/>
-        <w:rPr>
-          <w:rFonts w:ascii="DB Neo Office" w:hAnsi="DB Neo Office"/>
-          <w:vanish/>
-          <w:color w:val="0000FF"/>
-          <w:sz w:val="22"/>
-          <w:szCs w:val="22"/>
-        </w:rPr>
-      </w:pPr>
-      <w:r>
-        <w:rPr>
-          <w:rFonts w:ascii="DB Neo Office" w:hAnsi="DB Neo Office"/>
-          <w:vanish/>
-          <w:color w:val="0000FF"/>
-          <w:sz w:val="22"/>
-          <w:szCs w:val="22"/>
-        </w:rPr>
-        <w:t>oder</w:t>
-      </w:r>
-    </w:p>
-    <w:p>
-      <w:pPr>
-        <w:ind w:left="851"/>
-        <w:rPr>
-          <w:rFonts w:ascii="DB Neo Office" w:hAnsi="DB Neo Office"/>
-          <w:color w:val="FF00FF"/>
-          <w:sz w:val="22"/>
-          <w:szCs w:val="22"/>
-        </w:rPr>
-      </w:pPr>
-    </w:p>
     <w:tbl>
       <w:tblPr>
         <w:tblW w:w="8505" w:type="dxa"/>
@@ -1227,10 +436,10 @@
         <w:tblLook w:val="01E0" w:firstRow="1" w:lastRow="1" w:firstColumn="1" w:lastColumn="1" w:noHBand="0" w:noVBand="0"/>
       </w:tblPr>
       <w:tblGrid>
-        <w:gridCol w:w="1550"/>
-        <w:gridCol w:w="2527"/>
-        <w:gridCol w:w="1747"/>
-        <w:gridCol w:w="2681"/>
+        <w:gridCol w:w="1289"/>
+        <w:gridCol w:w="2014"/>
+        <w:gridCol w:w="2978"/>
+        <w:gridCol w:w="2224"/>
       </w:tblGrid>
       <w:tr>
         <w:trPr>
@@ -1247,6 +456,8 @@
               </w:tabs>
               <w:rPr>
                 <w:rFonts w:ascii="DB Neo Office" w:hAnsi="DB Neo Office"/>
+                <w:b/>
+                <w:bCs/>
                 <w:color w:val="FF00FF"/>
                 <w:sz w:val="22"/>
                 <w:szCs w:val="22"/>
@@ -1255,6 +466,8 @@
             <w:r>
               <w:rPr>
                 <w:rFonts w:ascii="DB Neo Office" w:hAnsi="DB Neo Office"/>
+                <w:b/>
+                <w:bCs/>
                 <w:color w:val="FF00FF"/>
                 <w:sz w:val="22"/>
                 <w:szCs w:val="22"/>
@@ -1274,6 +487,8 @@
               </w:tabs>
               <w:rPr>
                 <w:rFonts w:ascii="DB Neo Office" w:hAnsi="DB Neo Office"/>
+                <w:b/>
+                <w:bCs/>
                 <w:color w:val="FF00FF"/>
                 <w:sz w:val="22"/>
                 <w:szCs w:val="22"/>
@@ -1282,6 +497,8 @@
             <w:r>
               <w:rPr>
                 <w:rFonts w:ascii="DB Neo Office" w:hAnsi="DB Neo Office"/>
+                <w:b/>
+                <w:bCs/>
                 <w:color w:val="FF00FF"/>
                 <w:sz w:val="22"/>
                 <w:szCs w:val="22"/>
@@ -1302,6 +519,8 @@
               <w:jc w:val="center"/>
               <w:rPr>
                 <w:rFonts w:ascii="DB Neo Office" w:hAnsi="DB Neo Office"/>
+                <w:b/>
+                <w:bCs/>
                 <w:color w:val="FF00FF"/>
                 <w:sz w:val="22"/>
                 <w:szCs w:val="22"/>
@@ -1310,12 +529,38 @@
             <w:r>
               <w:rPr>
                 <w:rFonts w:ascii="DB Neo Office" w:hAnsi="DB Neo Office"/>
+                <w:b/>
+                <w:bCs/>
                 <w:color w:val="FF00FF"/>
                 <w:sz w:val="22"/>
                 <w:szCs w:val="22"/>
               </w:rPr>
               <w:t>GSM-R</w:t>
             </w:r>
+            <w:r>
+              <w:rPr>
+                <w:rFonts w:ascii="DB Neo Office" w:hAnsi="DB Neo Office"/>
+                <w:b/>
+                <w:bCs/>
+                <w:color w:val="FF00FF"/>
+                <w:sz w:val="22"/>
+                <w:szCs w:val="22"/>
+              </w:rPr>
+              <w:t xml:space="preserve"> (01835 </w:t>
+            </w:r>
+            <w:proofErr w:type="gramStart"/>
+            <w:r>
+              <w:rPr>
+                <w:rFonts w:ascii="DB Neo Office" w:hAnsi="DB Neo Office"/>
+                <w:b/>
+                <w:bCs/>
+                <w:color w:val="FF00FF"/>
+                <w:sz w:val="22"/>
+                <w:szCs w:val="22"/>
+              </w:rPr>
+              <w:t>- )</w:t>
+            </w:r>
+            <w:proofErr w:type="gramEnd"/>
           </w:p>
         </w:tc>
         <w:tc>
@@ -1330,6 +575,8 @@
               <w:jc w:val="center"/>
               <w:rPr>
                 <w:rFonts w:ascii="DB Neo Office" w:hAnsi="DB Neo Office"/>
+                <w:b/>
+                <w:bCs/>
                 <w:color w:val="FF00FF"/>
                 <w:sz w:val="22"/>
                 <w:szCs w:val="22"/>
@@ -1338,6 +585,8 @@
             <w:r>
               <w:rPr>
                 <w:rFonts w:ascii="DB Neo Office" w:eastAsia="Wingdings" w:hAnsi="DB Neo Office" w:cs="Wingdings"/>
+                <w:b/>
+                <w:bCs/>
                 <w:color w:val="FF00FF"/>
                 <w:sz w:val="22"/>
                 <w:szCs w:val="22"/>
@@ -1356,6 +605,8 @@
             <w:pPr>
               <w:rPr>
                 <w:rFonts w:ascii="DB Neo Office" w:hAnsi="DB Neo Office"/>
+                <w:b/>
+                <w:bCs/>
                 <w:strike/>
                 <w:color w:val="FF0000"/>
                 <w:sz w:val="22"/>
@@ -1422,6 +673,8 @@
             <w:pPr>
               <w:rPr>
                 <w:rFonts w:ascii="DB Neo Office" w:hAnsi="DB Neo Office"/>
+                <w:b/>
+                <w:bCs/>
                 <w:color w:val="FF00FF"/>
                 <w:sz w:val="22"/>
                 <w:szCs w:val="22"/>
@@ -1484,6 +737,8 @@
             <w:pPr>
               <w:rPr>
                 <w:rFonts w:ascii="DB Neo Office" w:hAnsi="DB Neo Office"/>
+                <w:b/>
+                <w:bCs/>
                 <w:color w:val="FF00FF"/>
                 <w:sz w:val="22"/>
                 <w:szCs w:val="22"/>
@@ -1546,6 +801,8 @@
             <w:pPr>
               <w:rPr>
                 <w:rFonts w:ascii="DB Neo Office" w:hAnsi="DB Neo Office"/>
+                <w:b/>
+                <w:bCs/>
                 <w:color w:val="FF00FF"/>
                 <w:sz w:val="22"/>
                 <w:szCs w:val="22"/>
@@ -1608,6 +865,8 @@
             <w:pPr>
               <w:rPr>
                 <w:rFonts w:ascii="DB Neo Office" w:hAnsi="DB Neo Office"/>
+                <w:b/>
+                <w:bCs/>
                 <w:color w:val="FF00FF"/>
                 <w:sz w:val="22"/>
                 <w:szCs w:val="22"/>
@@ -1670,6 +929,8 @@
             <w:pPr>
               <w:rPr>
                 <w:rFonts w:ascii="DB Neo Office" w:hAnsi="DB Neo Office"/>
+                <w:b/>
+                <w:bCs/>
                 <w:color w:val="FF00FF"/>
                 <w:sz w:val="22"/>
                 <w:szCs w:val="22"/>
@@ -1726,9 +987,12 @@
     </w:tbl>
     <w:p/>
     <w:sectPr>
-      <w:headerReference w:type="default" r:id="rId14"/>
-      <w:footerReference w:type="default" r:id="rId15"/>
-      <w:headerReference w:type="first" r:id="rId16"/>
+      <w:headerReference w:type="even" r:id="rId14"/>
+      <w:headerReference w:type="default" r:id="rId15"/>
+      <w:footerReference w:type="even" r:id="rId16"/>
+      <w:footerReference w:type="default" r:id="rId17"/>
+      <w:headerReference w:type="first" r:id="rId18"/>
+      <w:footerReference w:type="first" r:id="rId19"/>
       <w:type w:val="continuous"/>
       <w:pgSz w:w="11906" w:h="16838" w:code="9"/>
       <w:pgMar w:top="1134" w:right="1134" w:bottom="1134" w:left="1134" w:header="567" w:footer="567" w:gutter="0"/>
@@ -1767,6 +1031,16 @@
   <w:p>
     <w:pPr>
       <w:pStyle w:val="Fuzeile"/>
+    </w:pPr>
+  </w:p>
+</w:ftr>
+</file>
+
+<file path=word/footer2.xml><?xml version="1.0" encoding="utf-8"?>
+<w:ftr xmlns:wpc="http://schemas.microsoft.com/office/word/2010/wordprocessingCanvas" xmlns:cx="http://schemas.microsoft.com/office/drawing/2014/chartex" xmlns:cx1="http://schemas.microsoft.com/office/drawing/2015/9/8/chartex" xmlns:cx2="http://schemas.microsoft.com/office/drawing/2015/10/21/chartex" xmlns:cx3="http://schemas.microsoft.com/office/drawing/2016/5/9/chartex" xmlns:cx4="http://schemas.microsoft.com/office/drawing/2016/5/10/chartex" xmlns:cx5="http://schemas.microsoft.com/office/drawing/2016/5/11/chartex" xmlns:cx6="http://schemas.microsoft.com/office/drawing/2016/5/12/chartex" xmlns:cx7="http://schemas.microsoft.com/office/drawing/2016/5/13/chartex" xmlns:cx8="http://schemas.microsoft.com/office/drawing/2016/5/14/chartex" xmlns:mc="http://schemas.openxmlformats.org/markup-compatibility/2006" xmlns:aink="http://schemas.microsoft.com/office/drawing/2016/ink" xmlns:am3d="http://schemas.microsoft.com/office/drawing/2017/model3d" xmlns:o="urn:schemas-microsoft-com:office:office" xmlns:oel="http://schemas.microsoft.com/office/2019/extlst" xmlns:r="http://schemas.openxmlformats.org/officeDocument/2006/relationships" xmlns:m="http://schemas.openxmlformats.org/officeDocument/2006/math" xmlns:v="urn:schemas-microsoft-com:vml" xmlns:wp14="http://schemas.microsoft.com/office/word/2010/wordprocessingDrawing" xmlns:wp="http://schemas.openxmlformats.org/drawingml/2006/wordprocessingDrawing" xmlns:w10="urn:schemas-microsoft-com:office:word" xmlns:w="http://schemas.openxmlformats.org/wordprocessingml/2006/main" xmlns:w14="http://schemas.microsoft.com/office/word/2010/wordml" xmlns:w15="http://schemas.microsoft.com/office/word/2012/wordml" xmlns:w16cex="http://schemas.microsoft.com/office/word/2018/wordml/cex" xmlns:w16cid="http://schemas.microsoft.com/office/word/2016/wordml/cid" xmlns:w16="http://schemas.microsoft.com/office/word/2018/wordml" xmlns:w16du="http://schemas.microsoft.com/office/word/2023/wordml/word16du" xmlns:w16sdtdh="http://schemas.microsoft.com/office/word/2020/wordml/sdtdatahash" xmlns:w16sdtfl="http://schemas.microsoft.com/office/word/2024/wordml/sdtformatlock" xmlns:w16se="http://schemas.microsoft.com/office/word/2015/wordml/symex" xmlns:wpg="http://schemas.microsoft.com/office/word/2010/wordprocessingGroup" xmlns:wpi="http://schemas.microsoft.com/office/word/2010/wordprocessingInk" xmlns:wne="http://schemas.microsoft.com/office/word/2006/wordml" xmlns:wps="http://schemas.microsoft.com/office/word/2010/wordprocessingShape" mc:Ignorable="w14 w15 w16se w16cid w16 w16cex w16sdtdh w16sdtfl w16du wp14">
+  <w:p>
+    <w:pPr>
+      <w:pStyle w:val="Fuzeile"/>
       <w:tabs>
         <w:tab w:val="clear" w:pos="9072"/>
         <w:tab w:val="right" w:pos="9639"/>
@@ -1776,6 +1050,7 @@
         <w:rFonts w:ascii="DB Office" w:hAnsi="DB Office"/>
       </w:rPr>
     </w:pPr>
+    <w:proofErr w:type="spellStart"/>
     <w:r>
       <w:rPr>
         <w:rFonts w:ascii="DB Office" w:hAnsi="DB Office"/>
@@ -1783,8 +1058,9 @@
         <w:sz w:val="22"/>
         <w:szCs w:val="22"/>
       </w:rPr>
-      <w:t>I.02.01.09 NV Textbausteine</w:t>
+      <w:t>Betra</w:t>
     </w:r>
+    <w:proofErr w:type="spellEnd"/>
     <w:r>
       <w:rPr>
         <w:rFonts w:ascii="DB Office" w:hAnsi="DB Office"/>
@@ -1792,9 +1068,8 @@
         <w:sz w:val="22"/>
         <w:szCs w:val="22"/>
       </w:rPr>
-      <w:t xml:space="preserve"> </w:t>
+      <w:t xml:space="preserve"> F33 XXXX-26</w:t>
     </w:r>
-    <w:proofErr w:type="spellStart"/>
     <w:r>
       <w:rPr>
         <w:rFonts w:ascii="DB Office" w:hAnsi="DB Office"/>
@@ -1802,80 +1077,7 @@
         <w:sz w:val="22"/>
         <w:szCs w:val="22"/>
       </w:rPr>
-      <w:t>Betra</w:t>
-    </w:r>
-    <w:proofErr w:type="spellEnd"/>
-    <w:r>
-      <w:rPr>
-        <w:rFonts w:ascii="DB Office" w:hAnsi="DB Office"/>
-        <w:snapToGrid w:val="0"/>
-        <w:sz w:val="22"/>
-        <w:szCs w:val="22"/>
-      </w:rPr>
-      <w:t xml:space="preserve"> ab 1</w:t>
-    </w:r>
-    <w:r>
-      <w:rPr>
-        <w:rFonts w:ascii="DB Office" w:hAnsi="DB Office"/>
-        <w:snapToGrid w:val="0"/>
-        <w:sz w:val="22"/>
-        <w:szCs w:val="22"/>
-      </w:rPr>
-      <w:t>4</w:t>
-    </w:r>
-    <w:r>
-      <w:rPr>
-        <w:rFonts w:ascii="DB Office" w:hAnsi="DB Office"/>
-        <w:snapToGrid w:val="0"/>
-        <w:sz w:val="22"/>
-        <w:szCs w:val="22"/>
-      </w:rPr>
-      <w:t>.12.2</w:t>
-    </w:r>
-    <w:r>
-      <w:rPr>
-        <w:rFonts w:ascii="DB Office" w:hAnsi="DB Office"/>
-        <w:snapToGrid w:val="0"/>
-        <w:sz w:val="22"/>
-        <w:szCs w:val="22"/>
-      </w:rPr>
-      <w:t>5</w:t>
-    </w:r>
-    <w:r>
-      <w:rPr>
-        <w:rFonts w:ascii="DB Office" w:hAnsi="DB Office"/>
-        <w:snapToGrid w:val="0"/>
-        <w:sz w:val="22"/>
-        <w:szCs w:val="22"/>
-      </w:rPr>
-      <w:t xml:space="preserve"> </w:t>
-    </w:r>
-    <w:r>
-      <w:rPr>
-        <w:rFonts w:ascii="DB Office" w:hAnsi="DB Office"/>
-        <w:snapToGrid w:val="0"/>
-        <w:sz w:val="22"/>
-        <w:szCs w:val="22"/>
-      </w:rPr>
-      <w:t>(</w:t>
-    </w:r>
-    <w:r>
-      <w:rPr>
-        <w:rFonts w:ascii="DB Office" w:hAnsi="DB Office"/>
-        <w:snapToGrid w:val="0"/>
-        <w:sz w:val="22"/>
-        <w:szCs w:val="22"/>
-      </w:rPr>
-      <w:t>2026</w:t>
-    </w:r>
-    <w:r>
-      <w:rPr>
-        <w:rFonts w:ascii="DB Office" w:hAnsi="DB Office"/>
-        <w:snapToGrid w:val="0"/>
-        <w:sz w:val="22"/>
-        <w:szCs w:val="22"/>
-      </w:rPr>
-      <w:t>)</w:t>
+      <w:tab/>
     </w:r>
     <w:r>
       <w:rPr>
@@ -2011,6 +1213,16 @@
         <w:rStyle w:val="Seitenzahl"/>
         <w:rFonts w:ascii="DB Office" w:hAnsi="DB Office"/>
       </w:rPr>
+    </w:pPr>
+  </w:p>
+</w:ftr>
+</file>
+
+<file path=word/footer3.xml><?xml version="1.0" encoding="utf-8"?>
+<w:ftr xmlns:wpc="http://schemas.microsoft.com/office/word/2010/wordprocessingCanvas" xmlns:cx="http://schemas.microsoft.com/office/drawing/2014/chartex" xmlns:cx1="http://schemas.microsoft.com/office/drawing/2015/9/8/chartex" xmlns:cx2="http://schemas.microsoft.com/office/drawing/2015/10/21/chartex" xmlns:cx3="http://schemas.microsoft.com/office/drawing/2016/5/9/chartex" xmlns:cx4="http://schemas.microsoft.com/office/drawing/2016/5/10/chartex" xmlns:cx5="http://schemas.microsoft.com/office/drawing/2016/5/11/chartex" xmlns:cx6="http://schemas.microsoft.com/office/drawing/2016/5/12/chartex" xmlns:cx7="http://schemas.microsoft.com/office/drawing/2016/5/13/chartex" xmlns:cx8="http://schemas.microsoft.com/office/drawing/2016/5/14/chartex" xmlns:mc="http://schemas.openxmlformats.org/markup-compatibility/2006" xmlns:aink="http://schemas.microsoft.com/office/drawing/2016/ink" xmlns:am3d="http://schemas.microsoft.com/office/drawing/2017/model3d" xmlns:o="urn:schemas-microsoft-com:office:office" xmlns:oel="http://schemas.microsoft.com/office/2019/extlst" xmlns:r="http://schemas.openxmlformats.org/officeDocument/2006/relationships" xmlns:m="http://schemas.openxmlformats.org/officeDocument/2006/math" xmlns:v="urn:schemas-microsoft-com:vml" xmlns:wp14="http://schemas.microsoft.com/office/word/2010/wordprocessingDrawing" xmlns:wp="http://schemas.openxmlformats.org/drawingml/2006/wordprocessingDrawing" xmlns:w10="urn:schemas-microsoft-com:office:word" xmlns:w="http://schemas.openxmlformats.org/wordprocessingml/2006/main" xmlns:w14="http://schemas.microsoft.com/office/word/2010/wordml" xmlns:w15="http://schemas.microsoft.com/office/word/2012/wordml" xmlns:w16cex="http://schemas.microsoft.com/office/word/2018/wordml/cex" xmlns:w16cid="http://schemas.microsoft.com/office/word/2016/wordml/cid" xmlns:w16="http://schemas.microsoft.com/office/word/2018/wordml" xmlns:w16du="http://schemas.microsoft.com/office/word/2023/wordml/word16du" xmlns:w16sdtdh="http://schemas.microsoft.com/office/word/2020/wordml/sdtdatahash" xmlns:w16sdtfl="http://schemas.microsoft.com/office/word/2024/wordml/sdtformatlock" xmlns:w16se="http://schemas.microsoft.com/office/word/2015/wordml/symex" xmlns:wpg="http://schemas.microsoft.com/office/word/2010/wordprocessingGroup" xmlns:wpi="http://schemas.microsoft.com/office/word/2010/wordprocessingInk" xmlns:wne="http://schemas.microsoft.com/office/word/2006/wordml" xmlns:wps="http://schemas.microsoft.com/office/word/2010/wordprocessingShape" mc:Ignorable="w14 w15 w16se w16cid w16 w16cex w16sdtdh w16sdtfl w16du wp14">
+  <w:p>
+    <w:pPr>
+      <w:pStyle w:val="Fuzeile"/>
     </w:pPr>
   </w:p>
 </w:ftr>
@@ -2041,6 +1253,16 @@
 </file>
 
 <file path=word/header1.xml><?xml version="1.0" encoding="utf-8"?>
+<w:hdr xmlns:wpc="http://schemas.microsoft.com/office/word/2010/wordprocessingCanvas" xmlns:cx="http://schemas.microsoft.com/office/drawing/2014/chartex" xmlns:cx1="http://schemas.microsoft.com/office/drawing/2015/9/8/chartex" xmlns:cx2="http://schemas.microsoft.com/office/drawing/2015/10/21/chartex" xmlns:cx3="http://schemas.microsoft.com/office/drawing/2016/5/9/chartex" xmlns:cx4="http://schemas.microsoft.com/office/drawing/2016/5/10/chartex" xmlns:cx5="http://schemas.microsoft.com/office/drawing/2016/5/11/chartex" xmlns:cx6="http://schemas.microsoft.com/office/drawing/2016/5/12/chartex" xmlns:cx7="http://schemas.microsoft.com/office/drawing/2016/5/13/chartex" xmlns:cx8="http://schemas.microsoft.com/office/drawing/2016/5/14/chartex" xmlns:mc="http://schemas.openxmlformats.org/markup-compatibility/2006" xmlns:aink="http://schemas.microsoft.com/office/drawing/2016/ink" xmlns:am3d="http://schemas.microsoft.com/office/drawing/2017/model3d" xmlns:o="urn:schemas-microsoft-com:office:office" xmlns:oel="http://schemas.microsoft.com/office/2019/extlst" xmlns:r="http://schemas.openxmlformats.org/officeDocument/2006/relationships" xmlns:m="http://schemas.openxmlformats.org/officeDocument/2006/math" xmlns:v="urn:schemas-microsoft-com:vml" xmlns:wp14="http://schemas.microsoft.com/office/word/2010/wordprocessingDrawing" xmlns:wp="http://schemas.openxmlformats.org/drawingml/2006/wordprocessingDrawing" xmlns:w10="urn:schemas-microsoft-com:office:word" xmlns:w="http://schemas.openxmlformats.org/wordprocessingml/2006/main" xmlns:w14="http://schemas.microsoft.com/office/word/2010/wordml" xmlns:w15="http://schemas.microsoft.com/office/word/2012/wordml" xmlns:w16cex="http://schemas.microsoft.com/office/word/2018/wordml/cex" xmlns:w16cid="http://schemas.microsoft.com/office/word/2016/wordml/cid" xmlns:w16="http://schemas.microsoft.com/office/word/2018/wordml" xmlns:w16du="http://schemas.microsoft.com/office/word/2023/wordml/word16du" xmlns:w16sdtdh="http://schemas.microsoft.com/office/word/2020/wordml/sdtdatahash" xmlns:w16sdtfl="http://schemas.microsoft.com/office/word/2024/wordml/sdtformatlock" xmlns:w16se="http://schemas.microsoft.com/office/word/2015/wordml/symex" xmlns:wpg="http://schemas.microsoft.com/office/word/2010/wordprocessingGroup" xmlns:wpi="http://schemas.microsoft.com/office/word/2010/wordprocessingInk" xmlns:wne="http://schemas.microsoft.com/office/word/2006/wordml" xmlns:wps="http://schemas.microsoft.com/office/word/2010/wordprocessingShape" mc:Ignorable="w14 w15 w16se w16cid w16 w16cex w16sdtdh w16sdtfl w16du wp14">
+  <w:p>
+    <w:pPr>
+      <w:pStyle w:val="Kopfzeile"/>
+    </w:pPr>
+  </w:p>
+</w:hdr>
+</file>
+
+<file path=word/header2.xml><?xml version="1.0" encoding="utf-8"?>
 <w:hdr xmlns:wpc="http://schemas.microsoft.com/office/word/2010/wordprocessingCanvas" xmlns:cx="http://schemas.microsoft.com/office/drawing/2014/chartex" xmlns:cx1="http://schemas.microsoft.com/office/drawing/2015/9/8/chartex" xmlns:cx2="http://schemas.microsoft.com/office/drawing/2015/10/21/chartex" xmlns:cx3="http://schemas.microsoft.com/office/drawing/2016/5/9/chartex" xmlns:cx4="http://schemas.microsoft.com/office/drawing/2016/5/10/chartex" xmlns:cx5="http://schemas.microsoft.com/office/drawing/2016/5/11/chartex" xmlns:cx6="http://schemas.microsoft.com/office/drawing/2016/5/12/chartex" xmlns:cx7="http://schemas.microsoft.com/office/drawing/2016/5/13/chartex" xmlns:cx8="http://schemas.microsoft.com/office/drawing/2016/5/14/chartex" xmlns:mc="http://schemas.openxmlformats.org/markup-compatibility/2006" xmlns:aink="http://schemas.microsoft.com/office/drawing/2016/ink" xmlns:am3d="http://schemas.microsoft.com/office/drawing/2017/model3d" xmlns:o="urn:schemas-microsoft-com:office:office" xmlns:oel="http://schemas.microsoft.com/office/2019/extlst" xmlns:r="http://schemas.openxmlformats.org/officeDocument/2006/relationships" xmlns:m="http://schemas.openxmlformats.org/officeDocument/2006/math" xmlns:v="urn:schemas-microsoft-com:vml" xmlns:wp14="http://schemas.microsoft.com/office/word/2010/wordprocessingDrawing" xmlns:wp="http://schemas.openxmlformats.org/drawingml/2006/wordprocessingDrawing" xmlns:w10="urn:schemas-microsoft-com:office:word" xmlns:w="http://schemas.openxmlformats.org/wordprocessingml/2006/main" xmlns:w14="http://schemas.microsoft.com/office/word/2010/wordml" xmlns:w15="http://schemas.microsoft.com/office/word/2012/wordml" xmlns:w16cex="http://schemas.microsoft.com/office/word/2018/wordml/cex" xmlns:w16cid="http://schemas.microsoft.com/office/word/2016/wordml/cid" xmlns:w16="http://schemas.microsoft.com/office/word/2018/wordml" xmlns:w16du="http://schemas.microsoft.com/office/word/2023/wordml/word16du" xmlns:w16sdtdh="http://schemas.microsoft.com/office/word/2020/wordml/sdtdatahash" xmlns:w16sdtfl="http://schemas.microsoft.com/office/word/2024/wordml/sdtformatlock" xmlns:w16se="http://schemas.microsoft.com/office/word/2015/wordml/symex" xmlns:wpg="http://schemas.microsoft.com/office/word/2010/wordprocessingGroup" xmlns:wpi="http://schemas.microsoft.com/office/word/2010/wordprocessingInk" xmlns:wne="http://schemas.microsoft.com/office/word/2006/wordml" xmlns:wps="http://schemas.microsoft.com/office/word/2010/wordprocessingShape" mc:Ignorable="w14 w15 w16se w16cid w16 w16cex w16sdtdh w16sdtfl w16du wp14">
   <w:tbl>
     <w:tblPr>
@@ -2098,7 +1320,7 @@
 </w:hdr>
 </file>
 
-<file path=word/header2.xml><?xml version="1.0" encoding="utf-8"?>
+<file path=word/header3.xml><?xml version="1.0" encoding="utf-8"?>
 <w:hdr xmlns:wpc="http://schemas.microsoft.com/office/word/2010/wordprocessingCanvas" xmlns:cx="http://schemas.microsoft.com/office/drawing/2014/chartex" xmlns:cx1="http://schemas.microsoft.com/office/drawing/2015/9/8/chartex" xmlns:cx2="http://schemas.microsoft.com/office/drawing/2015/10/21/chartex" xmlns:cx3="http://schemas.microsoft.com/office/drawing/2016/5/9/chartex" xmlns:cx4="http://schemas.microsoft.com/office/drawing/2016/5/10/chartex" xmlns:cx5="http://schemas.microsoft.com/office/drawing/2016/5/11/chartex" xmlns:cx6="http://schemas.microsoft.com/office/drawing/2016/5/12/chartex" xmlns:cx7="http://schemas.microsoft.com/office/drawing/2016/5/13/chartex" xmlns:cx8="http://schemas.microsoft.com/office/drawing/2016/5/14/chartex" xmlns:mc="http://schemas.openxmlformats.org/markup-compatibility/2006" xmlns:aink="http://schemas.microsoft.com/office/drawing/2016/ink" xmlns:am3d="http://schemas.microsoft.com/office/drawing/2017/model3d" xmlns:o="urn:schemas-microsoft-com:office:office" xmlns:oel="http://schemas.microsoft.com/office/2019/extlst" xmlns:r="http://schemas.openxmlformats.org/officeDocument/2006/relationships" xmlns:m="http://schemas.openxmlformats.org/officeDocument/2006/math" xmlns:v="urn:schemas-microsoft-com:vml" xmlns:wp14="http://schemas.microsoft.com/office/word/2010/wordprocessingDrawing" xmlns:wp="http://schemas.openxmlformats.org/drawingml/2006/wordprocessingDrawing" xmlns:w10="urn:schemas-microsoft-com:office:word" xmlns:w="http://schemas.openxmlformats.org/wordprocessingml/2006/main" xmlns:w14="http://schemas.microsoft.com/office/word/2010/wordml" xmlns:w15="http://schemas.microsoft.com/office/word/2012/wordml" xmlns:w16cex="http://schemas.microsoft.com/office/word/2018/wordml/cex" xmlns:w16cid="http://schemas.microsoft.com/office/word/2016/wordml/cid" xmlns:w16="http://schemas.microsoft.com/office/word/2018/wordml" xmlns:w16du="http://schemas.microsoft.com/office/word/2023/wordml/word16du" xmlns:w16sdtdh="http://schemas.microsoft.com/office/word/2020/wordml/sdtdatahash" xmlns:w16sdtfl="http://schemas.microsoft.com/office/word/2024/wordml/sdtformatlock" xmlns:w16se="http://schemas.microsoft.com/office/word/2015/wordml/symex" xmlns:wpg="http://schemas.microsoft.com/office/word/2010/wordprocessingGroup" xmlns:wpi="http://schemas.microsoft.com/office/word/2010/wordprocessingInk" xmlns:wne="http://schemas.microsoft.com/office/word/2006/wordml" xmlns:wps="http://schemas.microsoft.com/office/word/2010/wordprocessingShape" mc:Ignorable="w14 w15 w16se w16cid w16 w16cex w16sdtdh w16sdtfl w16du wp14">
   <w:p>
     <w:pPr>
@@ -5072,9 +4294,6 @@
         <w:right w:w="108" w:type="dxa"/>
       </w:tblCellMar>
     </w:tblPr>
-    <w:trPr>
-      <w:hidden/>
-    </w:trPr>
   </w:style>
   <w:style w:type="numbering" w:default="1" w:styleId="KeineListe">
     <w:name w:val="No List"/>
@@ -7119,9 +6338,6 @@
         <w:insideV w:val="single" w:sz="4" w:space="0" w:color="auto"/>
       </w:tblBorders>
     </w:tblPr>
-    <w:trPr>
-      <w:hidden/>
-    </w:trPr>
   </w:style>
   <w:style w:type="paragraph" w:customStyle="1" w:styleId="Bezugsberschrift">
     <w:name w:val="Bezugsüberschrift"/>
@@ -7343,9 +6559,6 @@
         <w:insideV w:val="single" w:sz="4" w:space="0" w:color="auto"/>
       </w:tblBorders>
     </w:tblPr>
-    <w:trPr>
-      <w:hidden/>
-    </w:trPr>
   </w:style>
   <w:style w:type="character" w:styleId="Kommentarzeichen">
     <w:name w:val="annotation reference"/>
@@ -7982,10 +7195,6 @@
 </file>
 
 <file path=customXml/item1.xml><?xml version="1.0" encoding="utf-8"?>
-<b:Sources xmlns:b="http://schemas.openxmlformats.org/officeDocument/2006/bibliography" xmlns="http://schemas.openxmlformats.org/officeDocument/2006/bibliography" SelectedStyle="\APA.XSL" StyleName="APA"/>
-</file>
-
-<file path=customXml/item2.xml><?xml version="1.0" encoding="utf-8"?>
 <ct:contentTypeSchema xmlns:ct="http://schemas.microsoft.com/office/2006/metadata/contentType" xmlns:ma="http://schemas.microsoft.com/office/2006/metadata/properties/metaAttributes" ct:_="" ma:_="" ma:contentTypeName="Document" ma:contentTypeID="0x010100A288E037145CF7468AC57385E82D6FE5" ma:contentTypeVersion="20" ma:contentTypeDescription="Create a new document." ma:contentTypeScope="" ma:versionID="0daa0e8fc175c7ef40a315815af95bfa">
   <xsd:schema xmlns:xsd="http://www.w3.org/2001/XMLSchema" xmlns:xs="http://www.w3.org/2001/XMLSchema" xmlns:p="http://schemas.microsoft.com/office/2006/metadata/properties" xmlns:ns2="0dce162a-0029-464d-9d71-749884fd4f0f" xmlns:ns3="328ee7a0-d479-471e-8b8a-fb7ade1b85b6" targetNamespace="http://schemas.microsoft.com/office/2006/metadata/properties" ma:root="true" ma:fieldsID="45152f019ead7beaeefbef099957a64d" ns2:_="" ns3:_="">
     <xsd:import namespace="0dce162a-0029-464d-9d71-749884fd4f0f"/>
@@ -8252,7 +7461,28 @@
 </ct:contentTypeSchema>
 </file>
 
+<file path=customXml/item2.xml><?xml version="1.0" encoding="utf-8"?>
+<b:Sources xmlns:b="http://schemas.openxmlformats.org/officeDocument/2006/bibliography" xmlns="http://schemas.openxmlformats.org/officeDocument/2006/bibliography" SelectedStyle="\APA.XSL" StyleName="APA"/>
+</file>
+
 <file path=customXml/item3.xml><?xml version="1.0" encoding="utf-8"?>
+<?mso-contentType ?>
+<FormTemplates xmlns="http://schemas.microsoft.com/sharepoint/v3/contenttype/forms">
+  <Display>DocumentLibraryForm</Display>
+  <Edit>DocumentLibraryForm</Edit>
+  <New>DocumentLibraryForm</New>
+</FormTemplates>
+</file>
+
+<file path=customXml/item4.xml><?xml version="1.0" encoding="utf-8"?>
+<b:Sources xmlns:b="http://schemas.openxmlformats.org/officeDocument/2006/bibliography" xmlns="http://schemas.openxmlformats.org/officeDocument/2006/bibliography" SelectedStyle="\APA.XSL" StyleName="APA"/>
+</file>
+
+<file path=customXml/item5.xml><?xml version="1.0" encoding="utf-8"?>
+<b:Sources xmlns:b="http://schemas.openxmlformats.org/officeDocument/2006/bibliography" xmlns="http://schemas.openxmlformats.org/officeDocument/2006/bibliography" SelectedStyle="\APA.XSL" StyleName="APA"/>
+</file>
+
+<file path=customXml/item6.xml><?xml version="1.0" encoding="utf-8"?>
 <p:properties xmlns:p="http://schemas.microsoft.com/office/2006/metadata/properties" xmlns:xsi="http://www.w3.org/2001/XMLSchema-instance" xmlns:pc="http://schemas.microsoft.com/office/infopath/2007/PartnerControls">
   <documentManagement>
     <SharedWithUsers xmlns="328ee7a0-d479-471e-8b8a-fb7ade1b85b6">
@@ -8366,36 +7596,11 @@
 </p:properties>
 </file>
 
-<file path=customXml/item4.xml><?xml version="1.0" encoding="utf-8"?>
-<b:Sources xmlns:b="http://schemas.openxmlformats.org/officeDocument/2006/bibliography" xmlns="http://schemas.openxmlformats.org/officeDocument/2006/bibliography" SelectedStyle="\APA.XSL" StyleName="APA"/>
-</file>
-
-<file path=customXml/item5.xml><?xml version="1.0" encoding="utf-8"?>
-<b:Sources xmlns:b="http://schemas.openxmlformats.org/officeDocument/2006/bibliography" xmlns="http://schemas.openxmlformats.org/officeDocument/2006/bibliography" SelectedStyle="\APA.XSL" StyleName="APA"/>
-</file>
-
-<file path=customXml/item6.xml><?xml version="1.0" encoding="utf-8"?>
-<?mso-contentType ?>
-<FormTemplates xmlns="http://schemas.microsoft.com/sharepoint/v3/contenttype/forms">
-  <Display>DocumentLibraryForm</Display>
-  <Edit>DocumentLibraryForm</Edit>
-  <New>DocumentLibraryForm</New>
-</FormTemplates>
-</file>
-
 <file path=customXml/item7.xml><?xml version="1.0" encoding="utf-8"?>
 <b:Sources xmlns:b="http://schemas.openxmlformats.org/officeDocument/2006/bibliography" xmlns="http://schemas.openxmlformats.org/officeDocument/2006/bibliography" SelectedStyle="\APA.XSL" StyleName="APA"/>
 </file>
 
 <file path=customXml/itemProps1.xml><?xml version="1.0" encoding="utf-8"?>
-<ds:datastoreItem xmlns:ds="http://schemas.openxmlformats.org/officeDocument/2006/customXml" ds:itemID="{3FCB0026-CE28-43BC-9A41-71078251F7B6}">
-  <ds:schemaRefs>
-    <ds:schemaRef ds:uri="http://schemas.openxmlformats.org/officeDocument/2006/bibliography"/>
-  </ds:schemaRefs>
-</ds:datastoreItem>
-</file>
-
-<file path=customXml/itemProps2.xml><?xml version="1.0" encoding="utf-8"?>
 <ds:datastoreItem xmlns:ds="http://schemas.openxmlformats.org/officeDocument/2006/customXml" ds:itemID="{36E20381-DBF2-4A67-9D50-6D35FA500E9E}">
   <ds:schemaRefs>
     <ds:schemaRef ds:uri="http://schemas.microsoft.com/office/2006/metadata/contentType"/>
@@ -8414,18 +7619,31 @@
 </ds:datastoreItem>
 </file>
 
+<file path=customXml/itemProps2.xml><?xml version="1.0" encoding="utf-8"?>
+<ds:datastoreItem xmlns:ds="http://schemas.openxmlformats.org/officeDocument/2006/customXml" ds:itemID="{3FCB0026-CE28-43BC-9A41-71078251F7B6}">
+  <ds:schemaRefs>
+    <ds:schemaRef ds:uri="http://schemas.openxmlformats.org/officeDocument/2006/bibliography"/>
+  </ds:schemaRefs>
+</ds:datastoreItem>
+</file>
+
 <file path=customXml/itemProps3.xml><?xml version="1.0" encoding="utf-8"?>
-<ds:datastoreItem xmlns:ds="http://schemas.openxmlformats.org/officeDocument/2006/customXml" ds:itemID="{E5FFF9CC-74E8-47F8-9A9C-006F13DB17FC}">
+<ds:datastoreItem xmlns:ds="http://schemas.openxmlformats.org/officeDocument/2006/customXml" ds:itemID="{99594066-151B-4664-B7F5-2048EA576CB8}">
   <ds:schemaRefs>
-    <ds:schemaRef ds:uri="http://schemas.microsoft.com/office/2006/metadata/properties"/>
-    <ds:schemaRef ds:uri="http://schemas.microsoft.com/office/infopath/2007/PartnerControls"/>
-    <ds:schemaRef ds:uri="328ee7a0-d479-471e-8b8a-fb7ade1b85b6"/>
-    <ds:schemaRef ds:uri="0dce162a-0029-464d-9d71-749884fd4f0f"/>
+    <ds:schemaRef ds:uri="http://schemas.microsoft.com/sharepoint/v3/contenttype/forms"/>
   </ds:schemaRefs>
 </ds:datastoreItem>
 </file>
 
 <file path=customXml/itemProps4.xml><?xml version="1.0" encoding="utf-8"?>
+<ds:datastoreItem xmlns:ds="http://schemas.openxmlformats.org/officeDocument/2006/customXml" ds:itemID="{B25A85D8-2B85-4C61-9159-9764121AED10}">
+  <ds:schemaRefs>
+    <ds:schemaRef ds:uri="http://schemas.openxmlformats.org/officeDocument/2006/bibliography"/>
+  </ds:schemaRefs>
+</ds:datastoreItem>
+</file>
+
+<file path=customXml/itemProps5.xml><?xml version="1.0" encoding="utf-8"?>
 <ds:datastoreItem xmlns:ds="http://schemas.openxmlformats.org/officeDocument/2006/customXml" ds:itemID="{54673DC8-BF55-4C72-9C82-B19072E81E26}">
   <ds:schemaRefs>
     <ds:schemaRef ds:uri="http://schemas.openxmlformats.org/officeDocument/2006/bibliography"/>
@@ -8433,18 +7651,13 @@
 </ds:datastoreItem>
 </file>
 
-<file path=customXml/itemProps5.xml><?xml version="1.0" encoding="utf-8"?>
-<ds:datastoreItem xmlns:ds="http://schemas.openxmlformats.org/officeDocument/2006/customXml" ds:itemID="{B25A85D8-2B85-4C61-9159-9764121AED10}">
+<file path=customXml/itemProps6.xml><?xml version="1.0" encoding="utf-8"?>
+<ds:datastoreItem xmlns:ds="http://schemas.openxmlformats.org/officeDocument/2006/customXml" ds:itemID="{E5FFF9CC-74E8-47F8-9A9C-006F13DB17FC}">
   <ds:schemaRefs>
-    <ds:schemaRef ds:uri="http://schemas.openxmlformats.org/officeDocument/2006/bibliography"/>
-  </ds:schemaRefs>
-</ds:datastoreItem>
-</file>
-
-<file path=customXml/itemProps6.xml><?xml version="1.0" encoding="utf-8"?>
-<ds:datastoreItem xmlns:ds="http://schemas.openxmlformats.org/officeDocument/2006/customXml" ds:itemID="{99594066-151B-4664-B7F5-2048EA576CB8}">
-  <ds:schemaRefs>
-    <ds:schemaRef ds:uri="http://schemas.microsoft.com/sharepoint/v3/contenttype/forms"/>
+    <ds:schemaRef ds:uri="http://schemas.microsoft.com/office/2006/metadata/properties"/>
+    <ds:schemaRef ds:uri="http://schemas.microsoft.com/office/infopath/2007/PartnerControls"/>
+    <ds:schemaRef ds:uri="328ee7a0-d479-471e-8b8a-fb7ade1b85b6"/>
+    <ds:schemaRef ds:uri="0dce162a-0029-464d-9d71-749884fd4f0f"/>
   </ds:schemaRefs>
 </ds:datastoreItem>
 </file>

--- a/modules/4.3.0 - Schaltantragsteller.docx
+++ b/modules/4.3.0 - Schaltantragsteller.docx
@@ -45,7 +45,6 @@
         </w:rPr>
         <w:t xml:space="preserve">Schaltantragsteller ist der </w:t>
       </w:r>
-      <w:proofErr w:type="spellStart"/>
       <w:r>
         <w:rPr>
           <w:rFonts w:ascii="DB Neo Office" w:hAnsi="DB Neo Office"/>
@@ -54,18 +53,7 @@
           <w:sz w:val="22"/>
           <w:szCs w:val="22"/>
         </w:rPr>
-        <w:t>Fdl</w:t>
-      </w:r>
-      <w:proofErr w:type="spellEnd"/>
-      <w:r>
-        <w:rPr>
-          <w:rFonts w:ascii="DB Neo Office" w:hAnsi="DB Neo Office"/>
-          <w:bCs/>
-          <w:color w:val="FF00FF"/>
-          <w:sz w:val="22"/>
-          <w:szCs w:val="22"/>
-        </w:rPr>
-        <w:t xml:space="preserve"> </w:t>
+        <w:t xml:space="preserve">Fdl </w:t>
       </w:r>
       <w:r>
         <w:rPr>
@@ -436,10 +424,10 @@
         <w:tblLook w:val="01E0" w:firstRow="1" w:lastRow="1" w:firstColumn="1" w:lastColumn="1" w:noHBand="0" w:noVBand="0"/>
       </w:tblPr>
       <w:tblGrid>
-        <w:gridCol w:w="1289"/>
-        <w:gridCol w:w="2014"/>
-        <w:gridCol w:w="2978"/>
-        <w:gridCol w:w="2224"/>
+        <w:gridCol w:w="1245"/>
+        <w:gridCol w:w="2061"/>
+        <w:gridCol w:w="3011"/>
+        <w:gridCol w:w="2188"/>
       </w:tblGrid>
       <w:tr>
         <w:trPr>
@@ -7195,6 +7183,31 @@
 </file>
 
 <file path=customXml/item1.xml><?xml version="1.0" encoding="utf-8"?>
+<b:Sources xmlns:b="http://schemas.openxmlformats.org/officeDocument/2006/bibliography" xmlns="http://schemas.openxmlformats.org/officeDocument/2006/bibliography" SelectedStyle="\APA.XSL" StyleName="APA"/>
+</file>
+
+<file path=customXml/item2.xml><?xml version="1.0" encoding="utf-8"?>
+<b:Sources xmlns:b="http://schemas.openxmlformats.org/officeDocument/2006/bibliography" xmlns="http://schemas.openxmlformats.org/officeDocument/2006/bibliography" SelectedStyle="\APA.XSL" StyleName="APA"/>
+</file>
+
+<file path=customXml/item3.xml><?xml version="1.0" encoding="utf-8"?>
+<?mso-contentType ?>
+<FormTemplates xmlns="http://schemas.microsoft.com/sharepoint/v3/contenttype/forms">
+  <Display>DocumentLibraryForm</Display>
+  <Edit>DocumentLibraryForm</Edit>
+  <New>DocumentLibraryForm</New>
+</FormTemplates>
+</file>
+
+<file path=customXml/item4.xml><?xml version="1.0" encoding="utf-8"?>
+<b:Sources xmlns:b="http://schemas.openxmlformats.org/officeDocument/2006/bibliography" xmlns="http://schemas.openxmlformats.org/officeDocument/2006/bibliography" SelectedStyle="\APA.XSL" StyleName="APA"/>
+</file>
+
+<file path=customXml/item5.xml><?xml version="1.0" encoding="utf-8"?>
+<b:Sources xmlns:b="http://schemas.openxmlformats.org/officeDocument/2006/bibliography" xmlns="http://schemas.openxmlformats.org/officeDocument/2006/bibliography" SelectedStyle="\APA.XSL" StyleName="APA"/>
+</file>
+
+<file path=customXml/item6.xml><?xml version="1.0" encoding="utf-8"?>
 <ct:contentTypeSchema xmlns:ct="http://schemas.microsoft.com/office/2006/metadata/contentType" xmlns:ma="http://schemas.microsoft.com/office/2006/metadata/properties/metaAttributes" ct:_="" ma:_="" ma:contentTypeName="Document" ma:contentTypeID="0x010100A288E037145CF7468AC57385E82D6FE5" ma:contentTypeVersion="20" ma:contentTypeDescription="Create a new document." ma:contentTypeScope="" ma:versionID="0daa0e8fc175c7ef40a315815af95bfa">
   <xsd:schema xmlns:xsd="http://www.w3.org/2001/XMLSchema" xmlns:xs="http://www.w3.org/2001/XMLSchema" xmlns:p="http://schemas.microsoft.com/office/2006/metadata/properties" xmlns:ns2="0dce162a-0029-464d-9d71-749884fd4f0f" xmlns:ns3="328ee7a0-d479-471e-8b8a-fb7ade1b85b6" targetNamespace="http://schemas.microsoft.com/office/2006/metadata/properties" ma:root="true" ma:fieldsID="45152f019ead7beaeefbef099957a64d" ns2:_="" ns3:_="">
     <xsd:import namespace="0dce162a-0029-464d-9d71-749884fd4f0f"/>
@@ -7461,28 +7474,7 @@
 </ct:contentTypeSchema>
 </file>
 
-<file path=customXml/item2.xml><?xml version="1.0" encoding="utf-8"?>
-<b:Sources xmlns:b="http://schemas.openxmlformats.org/officeDocument/2006/bibliography" xmlns="http://schemas.openxmlformats.org/officeDocument/2006/bibliography" SelectedStyle="\APA.XSL" StyleName="APA"/>
-</file>
-
-<file path=customXml/item3.xml><?xml version="1.0" encoding="utf-8"?>
-<?mso-contentType ?>
-<FormTemplates xmlns="http://schemas.microsoft.com/sharepoint/v3/contenttype/forms">
-  <Display>DocumentLibraryForm</Display>
-  <Edit>DocumentLibraryForm</Edit>
-  <New>DocumentLibraryForm</New>
-</FormTemplates>
-</file>
-
-<file path=customXml/item4.xml><?xml version="1.0" encoding="utf-8"?>
-<b:Sources xmlns:b="http://schemas.openxmlformats.org/officeDocument/2006/bibliography" xmlns="http://schemas.openxmlformats.org/officeDocument/2006/bibliography" SelectedStyle="\APA.XSL" StyleName="APA"/>
-</file>
-
-<file path=customXml/item5.xml><?xml version="1.0" encoding="utf-8"?>
-<b:Sources xmlns:b="http://schemas.openxmlformats.org/officeDocument/2006/bibliography" xmlns="http://schemas.openxmlformats.org/officeDocument/2006/bibliography" SelectedStyle="\APA.XSL" StyleName="APA"/>
-</file>
-
-<file path=customXml/item6.xml><?xml version="1.0" encoding="utf-8"?>
+<file path=customXml/item7.xml><?xml version="1.0" encoding="utf-8"?>
 <p:properties xmlns:p="http://schemas.microsoft.com/office/2006/metadata/properties" xmlns:xsi="http://www.w3.org/2001/XMLSchema-instance" xmlns:pc="http://schemas.microsoft.com/office/infopath/2007/PartnerControls">
   <documentManagement>
     <SharedWithUsers xmlns="328ee7a0-d479-471e-8b8a-fb7ade1b85b6">
@@ -7596,11 +7588,47 @@
 </p:properties>
 </file>
 
-<file path=customXml/item7.xml><?xml version="1.0" encoding="utf-8"?>
-<b:Sources xmlns:b="http://schemas.openxmlformats.org/officeDocument/2006/bibliography" xmlns="http://schemas.openxmlformats.org/officeDocument/2006/bibliography" SelectedStyle="\APA.XSL" StyleName="APA"/>
+<file path=customXml/itemProps1.xml><?xml version="1.0" encoding="utf-8"?>
+<ds:datastoreItem xmlns:ds="http://schemas.openxmlformats.org/officeDocument/2006/customXml" ds:itemID="{54673DC8-BF55-4C72-9C82-B19072E81E26}">
+  <ds:schemaRefs>
+    <ds:schemaRef ds:uri="http://schemas.openxmlformats.org/officeDocument/2006/bibliography"/>
+  </ds:schemaRefs>
+</ds:datastoreItem>
 </file>
 
-<file path=customXml/itemProps1.xml><?xml version="1.0" encoding="utf-8"?>
+<file path=customXml/itemProps2.xml><?xml version="1.0" encoding="utf-8"?>
+<ds:datastoreItem xmlns:ds="http://schemas.openxmlformats.org/officeDocument/2006/customXml" ds:itemID="{B25A85D8-2B85-4C61-9159-9764121AED10}">
+  <ds:schemaRefs>
+    <ds:schemaRef ds:uri="http://schemas.openxmlformats.org/officeDocument/2006/bibliography"/>
+  </ds:schemaRefs>
+</ds:datastoreItem>
+</file>
+
+<file path=customXml/itemProps3.xml><?xml version="1.0" encoding="utf-8"?>
+<ds:datastoreItem xmlns:ds="http://schemas.openxmlformats.org/officeDocument/2006/customXml" ds:itemID="{99594066-151B-4664-B7F5-2048EA576CB8}">
+  <ds:schemaRefs>
+    <ds:schemaRef ds:uri="http://schemas.microsoft.com/sharepoint/v3/contenttype/forms"/>
+  </ds:schemaRefs>
+</ds:datastoreItem>
+</file>
+
+<file path=customXml/itemProps4.xml><?xml version="1.0" encoding="utf-8"?>
+<ds:datastoreItem xmlns:ds="http://schemas.openxmlformats.org/officeDocument/2006/customXml" ds:itemID="{76A0487D-4298-40DB-900E-D476492F573A}">
+  <ds:schemaRefs>
+    <ds:schemaRef ds:uri="http://schemas.openxmlformats.org/officeDocument/2006/bibliography"/>
+  </ds:schemaRefs>
+</ds:datastoreItem>
+</file>
+
+<file path=customXml/itemProps5.xml><?xml version="1.0" encoding="utf-8"?>
+<ds:datastoreItem xmlns:ds="http://schemas.openxmlformats.org/officeDocument/2006/customXml" ds:itemID="{3FCB0026-CE28-43BC-9A41-71078251F7B6}">
+  <ds:schemaRefs>
+    <ds:schemaRef ds:uri="http://schemas.openxmlformats.org/officeDocument/2006/bibliography"/>
+  </ds:schemaRefs>
+</ds:datastoreItem>
+</file>
+
+<file path=customXml/itemProps6.xml><?xml version="1.0" encoding="utf-8"?>
 <ds:datastoreItem xmlns:ds="http://schemas.openxmlformats.org/officeDocument/2006/customXml" ds:itemID="{36E20381-DBF2-4A67-9D50-6D35FA500E9E}">
   <ds:schemaRefs>
     <ds:schemaRef ds:uri="http://schemas.microsoft.com/office/2006/metadata/contentType"/>
@@ -7619,39 +7647,7 @@
 </ds:datastoreItem>
 </file>
 
-<file path=customXml/itemProps2.xml><?xml version="1.0" encoding="utf-8"?>
-<ds:datastoreItem xmlns:ds="http://schemas.openxmlformats.org/officeDocument/2006/customXml" ds:itemID="{3FCB0026-CE28-43BC-9A41-71078251F7B6}">
-  <ds:schemaRefs>
-    <ds:schemaRef ds:uri="http://schemas.openxmlformats.org/officeDocument/2006/bibliography"/>
-  </ds:schemaRefs>
-</ds:datastoreItem>
-</file>
-
-<file path=customXml/itemProps3.xml><?xml version="1.0" encoding="utf-8"?>
-<ds:datastoreItem xmlns:ds="http://schemas.openxmlformats.org/officeDocument/2006/customXml" ds:itemID="{99594066-151B-4664-B7F5-2048EA576CB8}">
-  <ds:schemaRefs>
-    <ds:schemaRef ds:uri="http://schemas.microsoft.com/sharepoint/v3/contenttype/forms"/>
-  </ds:schemaRefs>
-</ds:datastoreItem>
-</file>
-
-<file path=customXml/itemProps4.xml><?xml version="1.0" encoding="utf-8"?>
-<ds:datastoreItem xmlns:ds="http://schemas.openxmlformats.org/officeDocument/2006/customXml" ds:itemID="{B25A85D8-2B85-4C61-9159-9764121AED10}">
-  <ds:schemaRefs>
-    <ds:schemaRef ds:uri="http://schemas.openxmlformats.org/officeDocument/2006/bibliography"/>
-  </ds:schemaRefs>
-</ds:datastoreItem>
-</file>
-
-<file path=customXml/itemProps5.xml><?xml version="1.0" encoding="utf-8"?>
-<ds:datastoreItem xmlns:ds="http://schemas.openxmlformats.org/officeDocument/2006/customXml" ds:itemID="{54673DC8-BF55-4C72-9C82-B19072E81E26}">
-  <ds:schemaRefs>
-    <ds:schemaRef ds:uri="http://schemas.openxmlformats.org/officeDocument/2006/bibliography"/>
-  </ds:schemaRefs>
-</ds:datastoreItem>
-</file>
-
-<file path=customXml/itemProps6.xml><?xml version="1.0" encoding="utf-8"?>
+<file path=customXml/itemProps7.xml><?xml version="1.0" encoding="utf-8"?>
 <ds:datastoreItem xmlns:ds="http://schemas.openxmlformats.org/officeDocument/2006/customXml" ds:itemID="{E5FFF9CC-74E8-47F8-9A9C-006F13DB17FC}">
   <ds:schemaRefs>
     <ds:schemaRef ds:uri="http://schemas.microsoft.com/office/2006/metadata/properties"/>
@@ -7660,12 +7656,4 @@
     <ds:schemaRef ds:uri="0dce162a-0029-464d-9d71-749884fd4f0f"/>
   </ds:schemaRefs>
 </ds:datastoreItem>
-</file>
-
-<file path=customXml/itemProps7.xml><?xml version="1.0" encoding="utf-8"?>
-<ds:datastoreItem xmlns:ds="http://schemas.openxmlformats.org/officeDocument/2006/customXml" ds:itemID="{76A0487D-4298-40DB-900E-D476492F573A}">
-  <ds:schemaRefs>
-    <ds:schemaRef ds:uri="http://schemas.openxmlformats.org/officeDocument/2006/bibliography"/>
-  </ds:schemaRefs>
-</ds:datastoreItem>
 </file>